--- a/game_reviews/translations/lucky-larrys-lobstermania-2 (Version 1).docx
+++ b/game_reviews/translations/lucky-larrys-lobstermania-2 (Version 1).docx
@@ -7,7 +7,7 @@
         <w:pStyle w:val="Heading1"/>
       </w:pPr>
       <w:r>
-        <w:t>Play Lucky Larry's Lobstermania 2 for Free - Review</w:t>
+        <w:t>Play Lucky Larry’s Lobstermania 2 for Free!</w:t>
       </w:r>
     </w:p>
     <w:p>
@@ -252,7 +252,7 @@
       </w:pPr>
       <w:r/>
       <w:r>
-        <w:t>Exciting bonus features with great payouts</w:t>
+        <w:t>Fast gameplay mechanics</w:t>
       </w:r>
     </w:p>
     <w:p>
@@ -263,7 +263,7 @@
       </w:pPr>
       <w:r/>
       <w:r>
-        <w:t>Themed symbols for a cohesive feel</w:t>
+        <w:t>Multiple bonus features available</w:t>
       </w:r>
     </w:p>
     <w:p>
@@ -274,7 +274,7 @@
       </w:pPr>
       <w:r/>
       <w:r>
-        <w:t>Fast and dynamic gameplay mechanics</w:t>
+        <w:t>High payouts and multipliers</w:t>
       </w:r>
     </w:p>
     <w:p>
@@ -285,7 +285,7 @@
       </w:pPr>
       <w:r/>
       <w:r>
-        <w:t>Mobile-compatible and allows for deposits and withdrawals on-the-go</w:t>
+        <w:t>Mobile compatibility for on-the-go play</w:t>
       </w:r>
     </w:p>
     <w:p>
@@ -304,7 +304,7 @@
       </w:pPr>
       <w:r/>
       <w:r>
-        <w:t>The minimum bet may be a bit high for some players</w:t>
+        <w:t>Limited variation in symbol values</w:t>
       </w:r>
     </w:p>
     <w:p>
@@ -315,7 +315,7 @@
       </w:pPr>
       <w:r/>
       <w:r>
-        <w:t>Limited number of paylines compared to other slot games</w:t>
+        <w:t>Limited options in the Bonus Game</w:t>
       </w:r>
     </w:p>
     <w:p>
@@ -324,7 +324,7 @@
         <w:rPr>
           <w:b/>
         </w:rPr>
-        <w:t>Play Lucky Larry's Lobstermania 2 for Free - Review</w:t>
+        <w:t>Play Lucky Larry’s Lobstermania 2 for Free!</w:t>
       </w:r>
     </w:p>
     <w:p>
@@ -333,7 +333,7 @@
         <w:rPr>
           <w:i/>
         </w:rPr>
-        <w:t>Read our review of Lucky Larry's Lobstermania 2 and play for free. Discover exciting bonus features and mobile compatibility with IGT's top slot game.</w:t>
+        <w:t>Read our review of Lucky Larry’s Lobstermania 2 and play this exciting game for free online.</w:t>
       </w:r>
     </w:p>
     <w:sectPr>
